--- a/Course_Questions/Rest_API_Design.doc.docx
+++ b/Course_Questions/Rest_API_Design.doc.docx
@@ -11,6 +11,227 @@
         <w:t>Rest API Design</w:t>
       </w:r>
     </w:p>
+    <w:p/>
+    <w:p>
+      <w:pPr>
+        <w:pStyle w:val="Heading2"/>
+      </w:pPr>
+      <w:r>
+        <w:t>API Security</w:t>
+      </w:r>
+    </w:p>
+    <w:p>
+      <w:pPr>
+        <w:pStyle w:val="ListParagraph"/>
+        <w:numPr>
+          <w:ilvl w:val="0"/>
+          <w:numId w:val="11"/>
+        </w:numPr>
+      </w:pPr>
+      <w:r>
+        <w:t>Security of data in transit</w:t>
+      </w:r>
+      <w:r>
+        <w:t xml:space="preserve"> (</w:t>
+      </w:r>
+      <w:r>
+        <w:rPr>
+          <w:highlight w:val="yellow"/>
+        </w:rPr>
+        <w:t>This is typically achieved by SSL</w:t>
+      </w:r>
+      <w:r>
+        <w:t>)</w:t>
+      </w:r>
+    </w:p>
+    <w:p>
+      <w:pPr>
+        <w:pStyle w:val="ListParagraph"/>
+        <w:numPr>
+          <w:ilvl w:val="0"/>
+          <w:numId w:val="11"/>
+        </w:numPr>
+      </w:pPr>
+      <w:r>
+        <w:t>Authentication and Authorization</w:t>
+      </w:r>
+    </w:p>
+    <w:p>
+      <w:pPr>
+        <w:pStyle w:val="ListParagraph"/>
+        <w:numPr>
+          <w:ilvl w:val="0"/>
+          <w:numId w:val="11"/>
+        </w:numPr>
+      </w:pPr>
+      <w:r>
+        <w:t>Token based security, JWT token (JSON Web Token)</w:t>
+      </w:r>
+    </w:p>
+    <w:p>
+      <w:pPr>
+        <w:pStyle w:val="ListParagraph"/>
+        <w:numPr>
+          <w:ilvl w:val="0"/>
+          <w:numId w:val="11"/>
+        </w:numPr>
+      </w:pPr>
+      <w:r>
+        <w:t>OAuth 2.0 — OAuth</w:t>
+      </w:r>
+      <w:r>
+        <w:t xml:space="preserve"> is very widelu used and popular for Rest API security</w:t>
+      </w:r>
+    </w:p>
+    <w:p/>
+    <w:p>
+      <w:r>
+        <w:t>HTTP Request (Verb / Action to be performed on server)</w:t>
+      </w:r>
+    </w:p>
+    <w:p>
+      <w:pPr>
+        <w:pStyle w:val="ListParagraph"/>
+        <w:numPr>
+          <w:ilvl w:val="1"/>
+          <w:numId w:val="12"/>
+        </w:numPr>
+      </w:pPr>
+      <w:r>
+        <w:t>GET - Request Resource</w:t>
+      </w:r>
+    </w:p>
+    <w:p>
+      <w:pPr>
+        <w:pStyle w:val="ListParagraph"/>
+        <w:numPr>
+          <w:ilvl w:val="1"/>
+          <w:numId w:val="12"/>
+        </w:numPr>
+      </w:pPr>
+      <w:r>
+        <w:t>POST - Create Resource</w:t>
+      </w:r>
+    </w:p>
+    <w:p>
+      <w:pPr>
+        <w:pStyle w:val="ListParagraph"/>
+        <w:numPr>
+          <w:ilvl w:val="1"/>
+          <w:numId w:val="12"/>
+        </w:numPr>
+      </w:pPr>
+      <w:r>
+        <w:t>PUT - Update Resource</w:t>
+      </w:r>
+    </w:p>
+    <w:p>
+      <w:pPr>
+        <w:pStyle w:val="ListParagraph"/>
+        <w:numPr>
+          <w:ilvl w:val="1"/>
+          <w:numId w:val="12"/>
+        </w:numPr>
+      </w:pPr>
+      <w:r>
+        <w:t>DELETE - Delete Resource</w:t>
+      </w:r>
+    </w:p>
+    <w:p>
+      <w:pPr>
+        <w:pStyle w:val="ListParagraph"/>
+        <w:numPr>
+          <w:ilvl w:val="1"/>
+          <w:numId w:val="12"/>
+        </w:numPr>
+      </w:pPr>
+      <w:r>
+        <w:t>PATCH - Update partial resource</w:t>
+      </w:r>
+      <w:r>
+        <w:t xml:space="preserve"> - This like this, We do not want to update whole Customer, instead we want to update address of Customer. This can be treated as update partial response (</w:t>
+      </w:r>
+      <w:r>
+        <w:rPr>
+          <w:highlight w:val="yellow"/>
+        </w:rPr>
+        <w:t>i.e - PATCH Request</w:t>
+      </w:r>
+      <w:r>
+        <w:t>)</w:t>
+      </w:r>
+    </w:p>
+    <w:p>
+      <w:r>
+        <w:rPr>
+          <w:highlight w:val="yellow"/>
+        </w:rPr>
+        <w:t>HTTP Request Headers</w:t>
+      </w:r>
+      <w:r>
+        <w:t xml:space="preserve"> - actually request metadata, examples are,</w:t>
+      </w:r>
+    </w:p>
+    <w:p>
+      <w:pPr>
+        <w:pStyle w:val="ListParagraph"/>
+        <w:numPr>
+          <w:ilvl w:val="0"/>
+          <w:numId w:val="13"/>
+        </w:numPr>
+      </w:pPr>
+      <w:r>
+        <w:t>Content Type</w:t>
+      </w:r>
+    </w:p>
+    <w:p>
+      <w:pPr>
+        <w:pStyle w:val="ListParagraph"/>
+        <w:numPr>
+          <w:ilvl w:val="0"/>
+          <w:numId w:val="13"/>
+        </w:numPr>
+      </w:pPr>
+      <w:r>
+        <w:t>Content Length</w:t>
+      </w:r>
+    </w:p>
+    <w:p>
+      <w:pPr>
+        <w:pStyle w:val="ListParagraph"/>
+        <w:numPr>
+          <w:ilvl w:val="0"/>
+          <w:numId w:val="13"/>
+        </w:numPr>
+      </w:pPr>
+      <w:r>
+        <w:t>Authorization</w:t>
+      </w:r>
+    </w:p>
+    <w:p>
+      <w:pPr>
+        <w:pStyle w:val="ListParagraph"/>
+        <w:numPr>
+          <w:ilvl w:val="0"/>
+          <w:numId w:val="13"/>
+        </w:numPr>
+      </w:pPr>
+      <w:r>
+        <w:t>Accept</w:t>
+      </w:r>
+    </w:p>
+    <w:p>
+      <w:pPr>
+        <w:pStyle w:val="ListParagraph"/>
+        <w:numPr>
+          <w:ilvl w:val="0"/>
+          <w:numId w:val="13"/>
+        </w:numPr>
+      </w:pPr>
+      <w:r>
+        <w:t>Cookies</w:t>
+      </w:r>
+    </w:p>
     <w:p>
       <w:pPr>
         <w:pStyle w:val="ListParagraph"/>
@@ -20,14 +241,373 @@
       <w:pPr>
         <w:pStyle w:val="ListParagraph"/>
         <w:ind w:left="0"/>
+        <w:rPr>
+          <w:highlight w:val="yellow"/>
+        </w:rPr>
+      </w:pPr>
+      <w:r>
+        <w:rPr>
+          <w:highlight w:val="yellow"/>
+        </w:rPr>
+        <w:t xml:space="preserve">HTTP </w:t>
+      </w:r>
+      <w:r>
+        <w:rPr>
+          <w:highlight w:val="yellow"/>
+        </w:rPr>
+        <w:t xml:space="preserve">Response format - </w:t>
+      </w:r>
+    </w:p>
+    <w:p>
+      <w:pPr>
+        <w:pStyle w:val="ListParagraph"/>
+        <w:ind w:left="0"/>
+        <w:rPr>
+          <w:highlight w:val="yellow"/>
+        </w:rPr>
+      </w:pPr>
+    </w:p>
+    <w:p>
+      <w:pPr>
+        <w:pStyle w:val="ListParagraph"/>
+        <w:numPr>
+          <w:ilvl w:val="0"/>
+          <w:numId w:val="14"/>
+        </w:numPr>
+        <w:rPr>
+          <w:highlight w:val="yellow"/>
+        </w:rPr>
+      </w:pPr>
+      <w:r>
+        <w:rPr>
+          <w:highlight w:val="yellow"/>
+        </w:rPr>
+        <w:t>Response status code.</w:t>
+      </w:r>
+    </w:p>
+    <w:p>
+      <w:pPr>
+        <w:pStyle w:val="ListParagraph"/>
+        <w:numPr>
+          <w:ilvl w:val="0"/>
+          <w:numId w:val="14"/>
+        </w:numPr>
+        <w:rPr>
+          <w:highlight w:val="yellow"/>
+        </w:rPr>
+      </w:pPr>
+      <w:r>
+        <w:rPr>
+          <w:highlight w:val="yellow"/>
+        </w:rPr>
+        <w:t>Response headers</w:t>
+      </w:r>
+    </w:p>
+    <w:p>
+      <w:pPr>
+        <w:pStyle w:val="ListParagraph"/>
+        <w:numPr>
+          <w:ilvl w:val="0"/>
+          <w:numId w:val="14"/>
+        </w:numPr>
+        <w:rPr>
+          <w:highlight w:val="yellow"/>
+        </w:rPr>
+      </w:pPr>
+      <w:r>
+        <w:rPr>
+          <w:highlight w:val="yellow"/>
+        </w:rPr>
+        <w:t>Response Content - HTML,CSS,JavaScript,XML,JSON etc</w:t>
+      </w:r>
+      <w:r>
+        <w:rPr>
+          <w:highlight w:val="yellow"/>
+        </w:rPr>
+        <w:t>. Note that sim</w:t>
+      </w:r>
+    </w:p>
+    <w:p>
+      <w:pPr>
+        <w:rPr>
+          <w:highlight w:val="yellow"/>
+        </w:rPr>
+      </w:pPr>
+      <w:r>
+        <w:rPr>
+          <w:highlight w:val="yellow"/>
+        </w:rPr>
+        <w:t>What is important part of designing restful api's ?</w:t>
+      </w:r>
+      <w:r>
+        <w:rPr>
+          <w:highlight w:val="yellow"/>
+        </w:rPr>
+        <w:br/>
+      </w:r>
+    </w:p>
+    <w:p>
+      <w:pPr>
+        <w:pStyle w:val="ListParagraph"/>
+        <w:numPr>
+          <w:ilvl w:val="0"/>
+          <w:numId w:val="15"/>
+        </w:numPr>
+        <w:rPr>
+          <w:highlight w:val="yellow"/>
+        </w:rPr>
+      </w:pPr>
+      <w:r>
+        <w:rPr>
+          <w:highlight w:val="yellow"/>
+        </w:rPr>
+        <w:t>Design URI</w:t>
+      </w:r>
+      <w:r>
+        <w:rPr>
+          <w:highlight w:val="yellow"/>
+        </w:rPr>
+        <w:t xml:space="preserve"> (Q - What is an URI ? URI are just path to resources.</w:t>
+      </w:r>
+      <w:r>
+        <w:rPr>
+          <w:highlight w:val="yellow"/>
+        </w:rPr>
+        <w:t xml:space="preserve"> Each resource is uniquely identified and so full form of URI is - </w:t>
+      </w:r>
+      <w:r>
+        <w:rPr>
+          <w:highlight w:val="cyan"/>
+        </w:rPr>
+        <w:t>Unique Resource Identifier</w:t>
+      </w:r>
+    </w:p>
+    <w:p>
+      <w:pPr>
+        <w:pStyle w:val="ListParagraph"/>
+        <w:numPr>
+          <w:ilvl w:val="0"/>
+          <w:numId w:val="15"/>
+        </w:numPr>
+        <w:rPr>
+          <w:highlight w:val="yellow"/>
+        </w:rPr>
+      </w:pPr>
+      <w:r>
+        <w:rPr>
+          <w:highlight w:val="yellow"/>
+        </w:rPr>
+        <w:t>Identify headers, if any</w:t>
+      </w:r>
+    </w:p>
+    <w:p>
+      <w:pPr>
+        <w:pStyle w:val="ListParagraph"/>
+        <w:numPr>
+          <w:ilvl w:val="0"/>
+          <w:numId w:val="15"/>
+        </w:numPr>
+        <w:rPr>
+          <w:highlight w:val="yellow"/>
+        </w:rPr>
+      </w:pPr>
+      <w:r>
+        <w:rPr>
+          <w:highlight w:val="yellow"/>
+        </w:rPr>
+        <w:t>Request body</w:t>
+      </w:r>
+    </w:p>
+    <w:p>
+      <w:pPr>
+        <w:pStyle w:val="ListParagraph"/>
+      </w:pPr>
+    </w:p>
+    <w:p>
+      <w:pPr>
+        <w:pStyle w:val="ListParagraph"/>
+      </w:pPr>
+      <w:r>
+        <w:t xml:space="preserve">Rest API response </w:t>
+      </w:r>
+    </w:p>
+    <w:p>
+      <w:pPr>
+        <w:pStyle w:val="ListParagraph"/>
+      </w:pPr>
+    </w:p>
+    <w:p>
+      <w:pPr>
+        <w:pStyle w:val="ListParagraph"/>
+        <w:numPr>
+          <w:ilvl w:val="0"/>
+          <w:numId w:val="16"/>
+        </w:numPr>
+      </w:pPr>
+      <w:r>
+        <w:t>Status code</w:t>
+      </w:r>
+    </w:p>
+    <w:p>
+      <w:pPr>
+        <w:pStyle w:val="ListParagraph"/>
+        <w:numPr>
+          <w:ilvl w:val="0"/>
+          <w:numId w:val="16"/>
+        </w:numPr>
+      </w:pPr>
+      <w:r>
+        <w:t>Response headers</w:t>
+      </w:r>
+    </w:p>
+    <w:p>
+      <w:pPr>
+        <w:pStyle w:val="ListParagraph"/>
+        <w:numPr>
+          <w:ilvl w:val="0"/>
+          <w:numId w:val="16"/>
+        </w:numPr>
+      </w:pPr>
+      <w:r>
+        <w:t>Response Body</w:t>
+      </w:r>
+    </w:p>
+    <w:p>
+      <w:r>
+        <w:rPr>
+          <w:highlight w:val="yellow"/>
+        </w:rPr>
+        <w:t>Important concept about API design -</w:t>
+      </w:r>
+      <w:r>
+        <w:t xml:space="preserve"> </w:t>
+      </w:r>
+    </w:p>
+    <w:p>
+      <w:pPr>
+        <w:pStyle w:val="ListParagraph"/>
+        <w:numPr>
+          <w:ilvl w:val="0"/>
+          <w:numId w:val="17"/>
+        </w:numPr>
+      </w:pPr>
+      <w:r>
+        <w:t xml:space="preserve">When designing, think about noun and not verbs - for example </w:t>
+      </w:r>
+      <w:r>
+        <w:rPr>
+          <w:highlight w:val="darkGreen"/>
+        </w:rPr>
+        <w:t>/customer</w:t>
+      </w:r>
+      <w:r>
+        <w:t xml:space="preserve"> is good , but </w:t>
+      </w:r>
+      <w:r>
+        <w:rPr>
+          <w:highlight w:val="red"/>
+        </w:rPr>
+        <w:t>/getCustomer</w:t>
+      </w:r>
+      <w:r>
+        <w:t xml:space="preserve"> or </w:t>
+      </w:r>
+      <w:r>
+        <w:rPr>
+          <w:highlight w:val="red"/>
+        </w:rPr>
+        <w:t>/saveCustomer</w:t>
+      </w:r>
+      <w:r>
+        <w:t xml:space="preserve"> is not a good example of </w:t>
+      </w:r>
+      <w:r>
+        <w:t>URI</w:t>
+      </w:r>
+    </w:p>
+    <w:p>
+      <w:pPr>
+        <w:pStyle w:val="ListParagraph"/>
+        <w:numPr>
+          <w:ilvl w:val="0"/>
+          <w:numId w:val="17"/>
+        </w:numPr>
+      </w:pPr>
+      <w:r>
+        <w:t>Good example of API design are,</w:t>
+      </w:r>
+    </w:p>
+    <w:p>
+      <w:pPr>
+        <w:pStyle w:val="ListParagraph"/>
+      </w:pPr>
+    </w:p>
+    <w:p>
+      <w:pPr>
+        <w:pStyle w:val="ListParagraph"/>
+        <w:numPr>
+          <w:ilvl w:val="0"/>
+          <w:numId w:val="18"/>
+        </w:numPr>
+        <w:rPr>
+          <w:highlight w:val="red"/>
+        </w:rPr>
+      </w:pPr>
+      <w:r>
+        <w:rPr>
+          <w:highlight w:val="red"/>
+        </w:rPr>
+        <w:t>/customers</w:t>
+      </w:r>
+    </w:p>
+    <w:p>
+      <w:pPr>
+        <w:pStyle w:val="ListParagraph"/>
+        <w:numPr>
+          <w:ilvl w:val="0"/>
+          <w:numId w:val="18"/>
+        </w:numPr>
+      </w:pPr>
+      <w:r>
+        <w:t>/products</w:t>
+      </w:r>
+    </w:p>
+    <w:p>
+      <w:pPr>
+        <w:pStyle w:val="ListParagraph"/>
+        <w:numPr>
+          <w:ilvl w:val="0"/>
+          <w:numId w:val="18"/>
+        </w:numPr>
+      </w:pPr>
+      <w:r>
+        <w:t>/employees</w:t>
+      </w:r>
+    </w:p>
+    <w:p>
+      <w:pPr>
+        <w:pStyle w:val="ListParagraph"/>
+        <w:numPr>
+          <w:ilvl w:val="0"/>
+          <w:numId w:val="18"/>
+        </w:numPr>
+      </w:pPr>
+      <w:r>
+        <w:t>/invoices</w:t>
+      </w:r>
+    </w:p>
+    <w:p>
+      <w:pPr>
+        <w:pStyle w:val="ListParagraph"/>
+        <w:ind w:left="0"/>
       </w:pPr>
       <w:r>
         <w:t xml:space="preserve">       </w:t>
       </w:r>
     </w:p>
     <w:sectPr>
-      <w:headerReference w:type="default" r:id="rId7"/>
-      <w:footerReference w:type="default" r:id="rId8"/>
+      <w:headerReference w:type="default" r:id="rId8"/>
+      <w:footerReference w:type="default" r:id="rId9"/>
       <w:pgSz w:w="12240" w:h="15840"/>
       <w:pgMar w:top="1440" w:right="1440" w:bottom="1440" w:left="1440" w:header="720" w:footer="720" w:gutter="0"/>
       <w:cols w:space="720"/>
@@ -248,6 +828,318 @@
     </w:lvl>
   </w:abstractNum>
   <w:abstractNum w:abstractNumId="1">
+    <w:nsid w:val="0CC20D6A"/>
+    <w:multiLevelType w:val="hybridMultilevel"/>
+    <w:tmpl w:val="9A86913E"/>
+    <w:lvl w:ilvl="0" w:tplc="04090001">
+      <w:start w:val="1"/>
+      <w:numFmt w:val="bullet"/>
+      <w:lvlText w:val=""/>
+      <w:lvlJc w:val="left"/>
+      <w:pPr>
+        <w:ind w:left="720" w:hanging="360"/>
+      </w:pPr>
+      <w:rPr>
+        <w:rFonts w:ascii="Symbol" w:hAnsi="Symbol" w:hint="default"/>
+      </w:rPr>
+    </w:lvl>
+    <w:lvl w:ilvl="1" w:tplc="04090003" w:tentative="1">
+      <w:start w:val="1"/>
+      <w:numFmt w:val="bullet"/>
+      <w:lvlText w:val="o"/>
+      <w:lvlJc w:val="left"/>
+      <w:pPr>
+        <w:ind w:left="1440" w:hanging="360"/>
+      </w:pPr>
+      <w:rPr>
+        <w:rFonts w:ascii="Courier New" w:hAnsi="Courier New" w:cs="Courier New" w:hint="default"/>
+      </w:rPr>
+    </w:lvl>
+    <w:lvl w:ilvl="2" w:tplc="04090005" w:tentative="1">
+      <w:start w:val="1"/>
+      <w:numFmt w:val="bullet"/>
+      <w:lvlText w:val=""/>
+      <w:lvlJc w:val="left"/>
+      <w:pPr>
+        <w:ind w:left="2160" w:hanging="360"/>
+      </w:pPr>
+      <w:rPr>
+        <w:rFonts w:ascii="Wingdings" w:hAnsi="Wingdings" w:hint="default"/>
+      </w:rPr>
+    </w:lvl>
+    <w:lvl w:ilvl="3" w:tplc="04090001" w:tentative="1">
+      <w:start w:val="1"/>
+      <w:numFmt w:val="bullet"/>
+      <w:lvlText w:val=""/>
+      <w:lvlJc w:val="left"/>
+      <w:pPr>
+        <w:ind w:left="2880" w:hanging="360"/>
+      </w:pPr>
+      <w:rPr>
+        <w:rFonts w:ascii="Symbol" w:hAnsi="Symbol" w:hint="default"/>
+      </w:rPr>
+    </w:lvl>
+    <w:lvl w:ilvl="4" w:tplc="04090003" w:tentative="1">
+      <w:start w:val="1"/>
+      <w:numFmt w:val="bullet"/>
+      <w:lvlText w:val="o"/>
+      <w:lvlJc w:val="left"/>
+      <w:pPr>
+        <w:ind w:left="3600" w:hanging="360"/>
+      </w:pPr>
+      <w:rPr>
+        <w:rFonts w:ascii="Courier New" w:hAnsi="Courier New" w:cs="Courier New" w:hint="default"/>
+      </w:rPr>
+    </w:lvl>
+    <w:lvl w:ilvl="5" w:tplc="04090005" w:tentative="1">
+      <w:start w:val="1"/>
+      <w:numFmt w:val="bullet"/>
+      <w:lvlText w:val=""/>
+      <w:lvlJc w:val="left"/>
+      <w:pPr>
+        <w:ind w:left="4320" w:hanging="360"/>
+      </w:pPr>
+      <w:rPr>
+        <w:rFonts w:ascii="Wingdings" w:hAnsi="Wingdings" w:hint="default"/>
+      </w:rPr>
+    </w:lvl>
+    <w:lvl w:ilvl="6" w:tplc="04090001" w:tentative="1">
+      <w:start w:val="1"/>
+      <w:numFmt w:val="bullet"/>
+      <w:lvlText w:val=""/>
+      <w:lvlJc w:val="left"/>
+      <w:pPr>
+        <w:ind w:left="5040" w:hanging="360"/>
+      </w:pPr>
+      <w:rPr>
+        <w:rFonts w:ascii="Symbol" w:hAnsi="Symbol" w:hint="default"/>
+      </w:rPr>
+    </w:lvl>
+    <w:lvl w:ilvl="7" w:tplc="04090003" w:tentative="1">
+      <w:start w:val="1"/>
+      <w:numFmt w:val="bullet"/>
+      <w:lvlText w:val="o"/>
+      <w:lvlJc w:val="left"/>
+      <w:pPr>
+        <w:ind w:left="5760" w:hanging="360"/>
+      </w:pPr>
+      <w:rPr>
+        <w:rFonts w:ascii="Courier New" w:hAnsi="Courier New" w:cs="Courier New" w:hint="default"/>
+      </w:rPr>
+    </w:lvl>
+    <w:lvl w:ilvl="8" w:tplc="04090005" w:tentative="1">
+      <w:start w:val="1"/>
+      <w:numFmt w:val="bullet"/>
+      <w:lvlText w:val=""/>
+      <w:lvlJc w:val="left"/>
+      <w:pPr>
+        <w:ind w:left="6480" w:hanging="360"/>
+      </w:pPr>
+      <w:rPr>
+        <w:rFonts w:ascii="Wingdings" w:hAnsi="Wingdings" w:hint="default"/>
+      </w:rPr>
+    </w:lvl>
+  </w:abstractNum>
+  <w:abstractNum w:abstractNumId="2">
+    <w:nsid w:val="22695F4C"/>
+    <w:multiLevelType w:val="hybridMultilevel"/>
+    <w:tmpl w:val="AEDC9A02"/>
+    <w:lvl w:ilvl="0" w:tplc="04090001">
+      <w:start w:val="1"/>
+      <w:numFmt w:val="bullet"/>
+      <w:lvlText w:val=""/>
+      <w:lvlJc w:val="left"/>
+      <w:pPr>
+        <w:ind w:left="720" w:hanging="360"/>
+      </w:pPr>
+      <w:rPr>
+        <w:rFonts w:ascii="Symbol" w:hAnsi="Symbol" w:hint="default"/>
+      </w:rPr>
+    </w:lvl>
+    <w:lvl w:ilvl="1" w:tplc="04090003" w:tentative="1">
+      <w:start w:val="1"/>
+      <w:numFmt w:val="bullet"/>
+      <w:lvlText w:val="o"/>
+      <w:lvlJc w:val="left"/>
+      <w:pPr>
+        <w:ind w:left="1440" w:hanging="360"/>
+      </w:pPr>
+      <w:rPr>
+        <w:rFonts w:ascii="Courier New" w:hAnsi="Courier New" w:cs="Courier New" w:hint="default"/>
+      </w:rPr>
+    </w:lvl>
+    <w:lvl w:ilvl="2" w:tplc="04090005" w:tentative="1">
+      <w:start w:val="1"/>
+      <w:numFmt w:val="bullet"/>
+      <w:lvlText w:val=""/>
+      <w:lvlJc w:val="left"/>
+      <w:pPr>
+        <w:ind w:left="2160" w:hanging="360"/>
+      </w:pPr>
+      <w:rPr>
+        <w:rFonts w:ascii="Wingdings" w:hAnsi="Wingdings" w:hint="default"/>
+      </w:rPr>
+    </w:lvl>
+    <w:lvl w:ilvl="3" w:tplc="04090001" w:tentative="1">
+      <w:start w:val="1"/>
+      <w:numFmt w:val="bullet"/>
+      <w:lvlText w:val=""/>
+      <w:lvlJc w:val="left"/>
+      <w:pPr>
+        <w:ind w:left="2880" w:hanging="360"/>
+      </w:pPr>
+      <w:rPr>
+        <w:rFonts w:ascii="Symbol" w:hAnsi="Symbol" w:hint="default"/>
+      </w:rPr>
+    </w:lvl>
+    <w:lvl w:ilvl="4" w:tplc="04090003" w:tentative="1">
+      <w:start w:val="1"/>
+      <w:numFmt w:val="bullet"/>
+      <w:lvlText w:val="o"/>
+      <w:lvlJc w:val="left"/>
+      <w:pPr>
+        <w:ind w:left="3600" w:hanging="360"/>
+      </w:pPr>
+      <w:rPr>
+        <w:rFonts w:ascii="Courier New" w:hAnsi="Courier New" w:cs="Courier New" w:hint="default"/>
+      </w:rPr>
+    </w:lvl>
+    <w:lvl w:ilvl="5" w:tplc="04090005" w:tentative="1">
+      <w:start w:val="1"/>
+      <w:numFmt w:val="bullet"/>
+      <w:lvlText w:val=""/>
+      <w:lvlJc w:val="left"/>
+      <w:pPr>
+        <w:ind w:left="4320" w:hanging="360"/>
+      </w:pPr>
+      <w:rPr>
+        <w:rFonts w:ascii="Wingdings" w:hAnsi="Wingdings" w:hint="default"/>
+      </w:rPr>
+    </w:lvl>
+    <w:lvl w:ilvl="6" w:tplc="04090001" w:tentative="1">
+      <w:start w:val="1"/>
+      <w:numFmt w:val="bullet"/>
+      <w:lvlText w:val=""/>
+      <w:lvlJc w:val="left"/>
+      <w:pPr>
+        <w:ind w:left="5040" w:hanging="360"/>
+      </w:pPr>
+      <w:rPr>
+        <w:rFonts w:ascii="Symbol" w:hAnsi="Symbol" w:hint="default"/>
+      </w:rPr>
+    </w:lvl>
+    <w:lvl w:ilvl="7" w:tplc="04090003" w:tentative="1">
+      <w:start w:val="1"/>
+      <w:numFmt w:val="bullet"/>
+      <w:lvlText w:val="o"/>
+      <w:lvlJc w:val="left"/>
+      <w:pPr>
+        <w:ind w:left="5760" w:hanging="360"/>
+      </w:pPr>
+      <w:rPr>
+        <w:rFonts w:ascii="Courier New" w:hAnsi="Courier New" w:cs="Courier New" w:hint="default"/>
+      </w:rPr>
+    </w:lvl>
+    <w:lvl w:ilvl="8" w:tplc="04090005" w:tentative="1">
+      <w:start w:val="1"/>
+      <w:numFmt w:val="bullet"/>
+      <w:lvlText w:val=""/>
+      <w:lvlJc w:val="left"/>
+      <w:pPr>
+        <w:ind w:left="6480" w:hanging="360"/>
+      </w:pPr>
+      <w:rPr>
+        <w:rFonts w:ascii="Wingdings" w:hAnsi="Wingdings" w:hint="default"/>
+      </w:rPr>
+    </w:lvl>
+  </w:abstractNum>
+  <w:abstractNum w:abstractNumId="3">
+    <w:nsid w:val="23E361AB"/>
+    <w:multiLevelType w:val="hybridMultilevel"/>
+    <w:tmpl w:val="2DF4507A"/>
+    <w:lvl w:ilvl="0" w:tplc="0409000F">
+      <w:start w:val="1"/>
+      <w:numFmt w:val="decimal"/>
+      <w:lvlText w:val="%1."/>
+      <w:lvlJc w:val="left"/>
+      <w:pPr>
+        <w:ind w:left="720" w:hanging="360"/>
+      </w:pPr>
+    </w:lvl>
+    <w:lvl w:ilvl="1" w:tplc="04090019">
+      <w:start w:val="1"/>
+      <w:numFmt w:val="lowerLetter"/>
+      <w:lvlText w:val="%2."/>
+      <w:lvlJc w:val="left"/>
+      <w:pPr>
+        <w:ind w:left="1440" w:hanging="360"/>
+      </w:pPr>
+    </w:lvl>
+    <w:lvl w:ilvl="2" w:tplc="0409001B" w:tentative="1">
+      <w:start w:val="1"/>
+      <w:numFmt w:val="lowerRoman"/>
+      <w:lvlText w:val="%3."/>
+      <w:lvlJc w:val="right"/>
+      <w:pPr>
+        <w:ind w:left="2160" w:hanging="180"/>
+      </w:pPr>
+    </w:lvl>
+    <w:lvl w:ilvl="3" w:tplc="0409000F" w:tentative="1">
+      <w:start w:val="1"/>
+      <w:numFmt w:val="decimal"/>
+      <w:lvlText w:val="%4."/>
+      <w:lvlJc w:val="left"/>
+      <w:pPr>
+        <w:ind w:left="2880" w:hanging="360"/>
+      </w:pPr>
+    </w:lvl>
+    <w:lvl w:ilvl="4" w:tplc="04090019" w:tentative="1">
+      <w:start w:val="1"/>
+      <w:numFmt w:val="lowerLetter"/>
+      <w:lvlText w:val="%5."/>
+      <w:lvlJc w:val="left"/>
+      <w:pPr>
+        <w:ind w:left="3600" w:hanging="360"/>
+      </w:pPr>
+    </w:lvl>
+    <w:lvl w:ilvl="5" w:tplc="0409001B" w:tentative="1">
+      <w:start w:val="1"/>
+      <w:numFmt w:val="lowerRoman"/>
+      <w:lvlText w:val="%6."/>
+      <w:lvlJc w:val="right"/>
+      <w:pPr>
+        <w:ind w:left="4320" w:hanging="180"/>
+      </w:pPr>
+    </w:lvl>
+    <w:lvl w:ilvl="6" w:tplc="0409000F" w:tentative="1">
+      <w:start w:val="1"/>
+      <w:numFmt w:val="decimal"/>
+      <w:lvlText w:val="%7."/>
+      <w:lvlJc w:val="left"/>
+      <w:pPr>
+        <w:ind w:left="5040" w:hanging="360"/>
+      </w:pPr>
+    </w:lvl>
+    <w:lvl w:ilvl="7" w:tplc="04090019" w:tentative="1">
+      <w:start w:val="1"/>
+      <w:numFmt w:val="lowerLetter"/>
+      <w:lvlText w:val="%8."/>
+      <w:lvlJc w:val="left"/>
+      <w:pPr>
+        <w:ind w:left="5760" w:hanging="360"/>
+      </w:pPr>
+    </w:lvl>
+    <w:lvl w:ilvl="8" w:tplc="0409001B" w:tentative="1">
+      <w:start w:val="1"/>
+      <w:numFmt w:val="lowerRoman"/>
+      <w:lvlText w:val="%9."/>
+      <w:lvlJc w:val="right"/>
+      <w:pPr>
+        <w:ind w:left="6480" w:hanging="180"/>
+      </w:pPr>
+    </w:lvl>
+  </w:abstractNum>
+  <w:abstractNum w:abstractNumId="4">
     <w:nsid w:val="329715DE"/>
     <w:multiLevelType w:val="hybridMultilevel"/>
     <w:tmpl w:val="20606A7E"/>
@@ -360,7 +1252,93 @@
       </w:rPr>
     </w:lvl>
   </w:abstractNum>
-  <w:abstractNum w:abstractNumId="2">
+  <w:abstractNum w:abstractNumId="5">
+    <w:nsid w:val="35221A93"/>
+    <w:multiLevelType w:val="hybridMultilevel"/>
+    <w:tmpl w:val="402A1A9C"/>
+    <w:lvl w:ilvl="0" w:tplc="0409000F">
+      <w:start w:val="1"/>
+      <w:numFmt w:val="decimal"/>
+      <w:lvlText w:val="%1."/>
+      <w:lvlJc w:val="left"/>
+      <w:pPr>
+        <w:ind w:left="1440" w:hanging="360"/>
+      </w:pPr>
+    </w:lvl>
+    <w:lvl w:ilvl="1" w:tplc="04090019" w:tentative="1">
+      <w:start w:val="1"/>
+      <w:numFmt w:val="lowerLetter"/>
+      <w:lvlText w:val="%2."/>
+      <w:lvlJc w:val="left"/>
+      <w:pPr>
+        <w:ind w:left="2160" w:hanging="360"/>
+      </w:pPr>
+    </w:lvl>
+    <w:lvl w:ilvl="2" w:tplc="0409001B" w:tentative="1">
+      <w:start w:val="1"/>
+      <w:numFmt w:val="lowerRoman"/>
+      <w:lvlText w:val="%3."/>
+      <w:lvlJc w:val="right"/>
+      <w:pPr>
+        <w:ind w:left="2880" w:hanging="180"/>
+      </w:pPr>
+    </w:lvl>
+    <w:lvl w:ilvl="3" w:tplc="0409000F" w:tentative="1">
+      <w:start w:val="1"/>
+      <w:numFmt w:val="decimal"/>
+      <w:lvlText w:val="%4."/>
+      <w:lvlJc w:val="left"/>
+      <w:pPr>
+        <w:ind w:left="3600" w:hanging="360"/>
+      </w:pPr>
+    </w:lvl>
+    <w:lvl w:ilvl="4" w:tplc="04090019" w:tentative="1">
+      <w:start w:val="1"/>
+      <w:numFmt w:val="lowerLetter"/>
+      <w:lvlText w:val="%5."/>
+      <w:lvlJc w:val="left"/>
+      <w:pPr>
+        <w:ind w:left="4320" w:hanging="360"/>
+      </w:pPr>
+    </w:lvl>
+    <w:lvl w:ilvl="5" w:tplc="0409001B" w:tentative="1">
+      <w:start w:val="1"/>
+      <w:numFmt w:val="lowerRoman"/>
+      <w:lvlText w:val="%6."/>
+      <w:lvlJc w:val="right"/>
+      <w:pPr>
+        <w:ind w:left="5040" w:hanging="180"/>
+      </w:pPr>
+    </w:lvl>
+    <w:lvl w:ilvl="6" w:tplc="0409000F" w:tentative="1">
+      <w:start w:val="1"/>
+      <w:numFmt w:val="decimal"/>
+      <w:lvlText w:val="%7."/>
+      <w:lvlJc w:val="left"/>
+      <w:pPr>
+        <w:ind w:left="5760" w:hanging="360"/>
+      </w:pPr>
+    </w:lvl>
+    <w:lvl w:ilvl="7" w:tplc="04090019" w:tentative="1">
+      <w:start w:val="1"/>
+      <w:numFmt w:val="lowerLetter"/>
+      <w:lvlText w:val="%8."/>
+      <w:lvlJc w:val="left"/>
+      <w:pPr>
+        <w:ind w:left="6480" w:hanging="360"/>
+      </w:pPr>
+    </w:lvl>
+    <w:lvl w:ilvl="8" w:tplc="0409001B" w:tentative="1">
+      <w:start w:val="1"/>
+      <w:numFmt w:val="lowerRoman"/>
+      <w:lvlText w:val="%9."/>
+      <w:lvlJc w:val="right"/>
+      <w:pPr>
+        <w:ind w:left="7200" w:hanging="180"/>
+      </w:pPr>
+    </w:lvl>
+  </w:abstractNum>
+  <w:abstractNum w:abstractNumId="6">
     <w:nsid w:val="368134FC"/>
     <w:multiLevelType w:val="hybridMultilevel"/>
     <w:tmpl w:val="D0087786"/>
@@ -446,7 +1424,7 @@
       </w:pPr>
     </w:lvl>
   </w:abstractNum>
-  <w:abstractNum w:abstractNumId="3">
+  <w:abstractNum w:abstractNumId="7">
     <w:nsid w:val="3E614EC7"/>
     <w:multiLevelType w:val="hybridMultilevel"/>
     <w:tmpl w:val="D75C8F92"/>
@@ -559,7 +1537,233 @@
       </w:rPr>
     </w:lvl>
   </w:abstractNum>
-  <w:abstractNum w:abstractNumId="4">
+  <w:abstractNum w:abstractNumId="8">
+    <w:nsid w:val="4A8632C4"/>
+    <w:multiLevelType w:val="hybridMultilevel"/>
+    <w:tmpl w:val="69F41B28"/>
+    <w:lvl w:ilvl="0" w:tplc="04090001">
+      <w:start w:val="1"/>
+      <w:numFmt w:val="bullet"/>
+      <w:lvlText w:val=""/>
+      <w:lvlJc w:val="left"/>
+      <w:pPr>
+        <w:ind w:left="720" w:hanging="360"/>
+      </w:pPr>
+      <w:rPr>
+        <w:rFonts w:ascii="Symbol" w:hAnsi="Symbol" w:hint="default"/>
+      </w:rPr>
+    </w:lvl>
+    <w:lvl w:ilvl="1" w:tplc="04090003" w:tentative="1">
+      <w:start w:val="1"/>
+      <w:numFmt w:val="bullet"/>
+      <w:lvlText w:val="o"/>
+      <w:lvlJc w:val="left"/>
+      <w:pPr>
+        <w:ind w:left="1440" w:hanging="360"/>
+      </w:pPr>
+      <w:rPr>
+        <w:rFonts w:ascii="Courier New" w:hAnsi="Courier New" w:cs="Courier New" w:hint="default"/>
+      </w:rPr>
+    </w:lvl>
+    <w:lvl w:ilvl="2" w:tplc="04090005" w:tentative="1">
+      <w:start w:val="1"/>
+      <w:numFmt w:val="bullet"/>
+      <w:lvlText w:val=""/>
+      <w:lvlJc w:val="left"/>
+      <w:pPr>
+        <w:ind w:left="2160" w:hanging="360"/>
+      </w:pPr>
+      <w:rPr>
+        <w:rFonts w:ascii="Wingdings" w:hAnsi="Wingdings" w:hint="default"/>
+      </w:rPr>
+    </w:lvl>
+    <w:lvl w:ilvl="3" w:tplc="04090001" w:tentative="1">
+      <w:start w:val="1"/>
+      <w:numFmt w:val="bullet"/>
+      <w:lvlText w:val=""/>
+      <w:lvlJc w:val="left"/>
+      <w:pPr>
+        <w:ind w:left="2880" w:hanging="360"/>
+      </w:pPr>
+      <w:rPr>
+        <w:rFonts w:ascii="Symbol" w:hAnsi="Symbol" w:hint="default"/>
+      </w:rPr>
+    </w:lvl>
+    <w:lvl w:ilvl="4" w:tplc="04090003" w:tentative="1">
+      <w:start w:val="1"/>
+      <w:numFmt w:val="bullet"/>
+      <w:lvlText w:val="o"/>
+      <w:lvlJc w:val="left"/>
+      <w:pPr>
+        <w:ind w:left="3600" w:hanging="360"/>
+      </w:pPr>
+      <w:rPr>
+        <w:rFonts w:ascii="Courier New" w:hAnsi="Courier New" w:cs="Courier New" w:hint="default"/>
+      </w:rPr>
+    </w:lvl>
+    <w:lvl w:ilvl="5" w:tplc="04090005" w:tentative="1">
+      <w:start w:val="1"/>
+      <w:numFmt w:val="bullet"/>
+      <w:lvlText w:val=""/>
+      <w:lvlJc w:val="left"/>
+      <w:pPr>
+        <w:ind w:left="4320" w:hanging="360"/>
+      </w:pPr>
+      <w:rPr>
+        <w:rFonts w:ascii="Wingdings" w:hAnsi="Wingdings" w:hint="default"/>
+      </w:rPr>
+    </w:lvl>
+    <w:lvl w:ilvl="6" w:tplc="04090001" w:tentative="1">
+      <w:start w:val="1"/>
+      <w:numFmt w:val="bullet"/>
+      <w:lvlText w:val=""/>
+      <w:lvlJc w:val="left"/>
+      <w:pPr>
+        <w:ind w:left="5040" w:hanging="360"/>
+      </w:pPr>
+      <w:rPr>
+        <w:rFonts w:ascii="Symbol" w:hAnsi="Symbol" w:hint="default"/>
+      </w:rPr>
+    </w:lvl>
+    <w:lvl w:ilvl="7" w:tplc="04090003" w:tentative="1">
+      <w:start w:val="1"/>
+      <w:numFmt w:val="bullet"/>
+      <w:lvlText w:val="o"/>
+      <w:lvlJc w:val="left"/>
+      <w:pPr>
+        <w:ind w:left="5760" w:hanging="360"/>
+      </w:pPr>
+      <w:rPr>
+        <w:rFonts w:ascii="Courier New" w:hAnsi="Courier New" w:cs="Courier New" w:hint="default"/>
+      </w:rPr>
+    </w:lvl>
+    <w:lvl w:ilvl="8" w:tplc="04090005" w:tentative="1">
+      <w:start w:val="1"/>
+      <w:numFmt w:val="bullet"/>
+      <w:lvlText w:val=""/>
+      <w:lvlJc w:val="left"/>
+      <w:pPr>
+        <w:ind w:left="6480" w:hanging="360"/>
+      </w:pPr>
+      <w:rPr>
+        <w:rFonts w:ascii="Wingdings" w:hAnsi="Wingdings" w:hint="default"/>
+      </w:rPr>
+    </w:lvl>
+  </w:abstractNum>
+  <w:abstractNum w:abstractNumId="9">
+    <w:nsid w:val="500C2C19"/>
+    <w:multiLevelType w:val="hybridMultilevel"/>
+    <w:tmpl w:val="010A4AD0"/>
+    <w:lvl w:ilvl="0" w:tplc="04090001">
+      <w:start w:val="1"/>
+      <w:numFmt w:val="bullet"/>
+      <w:lvlText w:val=""/>
+      <w:lvlJc w:val="left"/>
+      <w:pPr>
+        <w:ind w:left="720" w:hanging="360"/>
+      </w:pPr>
+      <w:rPr>
+        <w:rFonts w:ascii="Symbol" w:hAnsi="Symbol" w:hint="default"/>
+      </w:rPr>
+    </w:lvl>
+    <w:lvl w:ilvl="1" w:tplc="04090003" w:tentative="1">
+      <w:start w:val="1"/>
+      <w:numFmt w:val="bullet"/>
+      <w:lvlText w:val="o"/>
+      <w:lvlJc w:val="left"/>
+      <w:pPr>
+        <w:ind w:left="1440" w:hanging="360"/>
+      </w:pPr>
+      <w:rPr>
+        <w:rFonts w:ascii="Courier New" w:hAnsi="Courier New" w:cs="Courier New" w:hint="default"/>
+      </w:rPr>
+    </w:lvl>
+    <w:lvl w:ilvl="2" w:tplc="04090005" w:tentative="1">
+      <w:start w:val="1"/>
+      <w:numFmt w:val="bullet"/>
+      <w:lvlText w:val=""/>
+      <w:lvlJc w:val="left"/>
+      <w:pPr>
+        <w:ind w:left="2160" w:hanging="360"/>
+      </w:pPr>
+      <w:rPr>
+        <w:rFonts w:ascii="Wingdings" w:hAnsi="Wingdings" w:hint="default"/>
+      </w:rPr>
+    </w:lvl>
+    <w:lvl w:ilvl="3" w:tplc="04090001" w:tentative="1">
+      <w:start w:val="1"/>
+      <w:numFmt w:val="bullet"/>
+      <w:lvlText w:val=""/>
+      <w:lvlJc w:val="left"/>
+      <w:pPr>
+        <w:ind w:left="2880" w:hanging="360"/>
+      </w:pPr>
+      <w:rPr>
+        <w:rFonts w:ascii="Symbol" w:hAnsi="Symbol" w:hint="default"/>
+      </w:rPr>
+    </w:lvl>
+    <w:lvl w:ilvl="4" w:tplc="04090003" w:tentative="1">
+      <w:start w:val="1"/>
+      <w:numFmt w:val="bullet"/>
+      <w:lvlText w:val="o"/>
+      <w:lvlJc w:val="left"/>
+      <w:pPr>
+        <w:ind w:left="3600" w:hanging="360"/>
+      </w:pPr>
+      <w:rPr>
+        <w:rFonts w:ascii="Courier New" w:hAnsi="Courier New" w:cs="Courier New" w:hint="default"/>
+      </w:rPr>
+    </w:lvl>
+    <w:lvl w:ilvl="5" w:tplc="04090005" w:tentative="1">
+      <w:start w:val="1"/>
+      <w:numFmt w:val="bullet"/>
+      <w:lvlText w:val=""/>
+      <w:lvlJc w:val="left"/>
+      <w:pPr>
+        <w:ind w:left="4320" w:hanging="360"/>
+      </w:pPr>
+      <w:rPr>
+        <w:rFonts w:ascii="Wingdings" w:hAnsi="Wingdings" w:hint="default"/>
+      </w:rPr>
+    </w:lvl>
+    <w:lvl w:ilvl="6" w:tplc="04090001" w:tentative="1">
+      <w:start w:val="1"/>
+      <w:numFmt w:val="bullet"/>
+      <w:lvlText w:val=""/>
+      <w:lvlJc w:val="left"/>
+      <w:pPr>
+        <w:ind w:left="5040" w:hanging="360"/>
+      </w:pPr>
+      <w:rPr>
+        <w:rFonts w:ascii="Symbol" w:hAnsi="Symbol" w:hint="default"/>
+      </w:rPr>
+    </w:lvl>
+    <w:lvl w:ilvl="7" w:tplc="04090003" w:tentative="1">
+      <w:start w:val="1"/>
+      <w:numFmt w:val="bullet"/>
+      <w:lvlText w:val="o"/>
+      <w:lvlJc w:val="left"/>
+      <w:pPr>
+        <w:ind w:left="5760" w:hanging="360"/>
+      </w:pPr>
+      <w:rPr>
+        <w:rFonts w:ascii="Courier New" w:hAnsi="Courier New" w:cs="Courier New" w:hint="default"/>
+      </w:rPr>
+    </w:lvl>
+    <w:lvl w:ilvl="8" w:tplc="04090005" w:tentative="1">
+      <w:start w:val="1"/>
+      <w:numFmt w:val="bullet"/>
+      <w:lvlText w:val=""/>
+      <w:lvlJc w:val="left"/>
+      <w:pPr>
+        <w:ind w:left="6480" w:hanging="360"/>
+      </w:pPr>
+      <w:rPr>
+        <w:rFonts w:ascii="Wingdings" w:hAnsi="Wingdings" w:hint="default"/>
+      </w:rPr>
+    </w:lvl>
+  </w:abstractNum>
+  <w:abstractNum w:abstractNumId="10">
     <w:nsid w:val="579067FC"/>
     <w:multiLevelType w:val="hybridMultilevel"/>
     <w:tmpl w:val="D34EF2F0"/>
@@ -645,7 +1849,120 @@
       </w:pPr>
     </w:lvl>
   </w:abstractNum>
-  <w:abstractNum w:abstractNumId="5">
+  <w:abstractNum w:abstractNumId="11">
+    <w:nsid w:val="57B16D24"/>
+    <w:multiLevelType w:val="hybridMultilevel"/>
+    <w:tmpl w:val="84CAA52A"/>
+    <w:lvl w:ilvl="0" w:tplc="04090001">
+      <w:start w:val="1"/>
+      <w:numFmt w:val="bullet"/>
+      <w:lvlText w:val=""/>
+      <w:lvlJc w:val="left"/>
+      <w:pPr>
+        <w:ind w:left="1440" w:hanging="360"/>
+      </w:pPr>
+      <w:rPr>
+        <w:rFonts w:ascii="Symbol" w:hAnsi="Symbol" w:hint="default"/>
+      </w:rPr>
+    </w:lvl>
+    <w:lvl w:ilvl="1" w:tplc="04090003" w:tentative="1">
+      <w:start w:val="1"/>
+      <w:numFmt w:val="bullet"/>
+      <w:lvlText w:val="o"/>
+      <w:lvlJc w:val="left"/>
+      <w:pPr>
+        <w:ind w:left="2160" w:hanging="360"/>
+      </w:pPr>
+      <w:rPr>
+        <w:rFonts w:ascii="Courier New" w:hAnsi="Courier New" w:cs="Courier New" w:hint="default"/>
+      </w:rPr>
+    </w:lvl>
+    <w:lvl w:ilvl="2" w:tplc="04090005" w:tentative="1">
+      <w:start w:val="1"/>
+      <w:numFmt w:val="bullet"/>
+      <w:lvlText w:val=""/>
+      <w:lvlJc w:val="left"/>
+      <w:pPr>
+        <w:ind w:left="2880" w:hanging="360"/>
+      </w:pPr>
+      <w:rPr>
+        <w:rFonts w:ascii="Wingdings" w:hAnsi="Wingdings" w:hint="default"/>
+      </w:rPr>
+    </w:lvl>
+    <w:lvl w:ilvl="3" w:tplc="04090001" w:tentative="1">
+      <w:start w:val="1"/>
+      <w:numFmt w:val="bullet"/>
+      <w:lvlText w:val=""/>
+      <w:lvlJc w:val="left"/>
+      <w:pPr>
+        <w:ind w:left="3600" w:hanging="360"/>
+      </w:pPr>
+      <w:rPr>
+        <w:rFonts w:ascii="Symbol" w:hAnsi="Symbol" w:hint="default"/>
+      </w:rPr>
+    </w:lvl>
+    <w:lvl w:ilvl="4" w:tplc="04090003" w:tentative="1">
+      <w:start w:val="1"/>
+      <w:numFmt w:val="bullet"/>
+      <w:lvlText w:val="o"/>
+      <w:lvlJc w:val="left"/>
+      <w:pPr>
+        <w:ind w:left="4320" w:hanging="360"/>
+      </w:pPr>
+      <w:rPr>
+        <w:rFonts w:ascii="Courier New" w:hAnsi="Courier New" w:cs="Courier New" w:hint="default"/>
+      </w:rPr>
+    </w:lvl>
+    <w:lvl w:ilvl="5" w:tplc="04090005" w:tentative="1">
+      <w:start w:val="1"/>
+      <w:numFmt w:val="bullet"/>
+      <w:lvlText w:val=""/>
+      <w:lvlJc w:val="left"/>
+      <w:pPr>
+        <w:ind w:left="5040" w:hanging="360"/>
+      </w:pPr>
+      <w:rPr>
+        <w:rFonts w:ascii="Wingdings" w:hAnsi="Wingdings" w:hint="default"/>
+      </w:rPr>
+    </w:lvl>
+    <w:lvl w:ilvl="6" w:tplc="04090001" w:tentative="1">
+      <w:start w:val="1"/>
+      <w:numFmt w:val="bullet"/>
+      <w:lvlText w:val=""/>
+      <w:lvlJc w:val="left"/>
+      <w:pPr>
+        <w:ind w:left="5760" w:hanging="360"/>
+      </w:pPr>
+      <w:rPr>
+        <w:rFonts w:ascii="Symbol" w:hAnsi="Symbol" w:hint="default"/>
+      </w:rPr>
+    </w:lvl>
+    <w:lvl w:ilvl="7" w:tplc="04090003" w:tentative="1">
+      <w:start w:val="1"/>
+      <w:numFmt w:val="bullet"/>
+      <w:lvlText w:val="o"/>
+      <w:lvlJc w:val="left"/>
+      <w:pPr>
+        <w:ind w:left="6480" w:hanging="360"/>
+      </w:pPr>
+      <w:rPr>
+        <w:rFonts w:ascii="Courier New" w:hAnsi="Courier New" w:cs="Courier New" w:hint="default"/>
+      </w:rPr>
+    </w:lvl>
+    <w:lvl w:ilvl="8" w:tplc="04090005" w:tentative="1">
+      <w:start w:val="1"/>
+      <w:numFmt w:val="bullet"/>
+      <w:lvlText w:val=""/>
+      <w:lvlJc w:val="left"/>
+      <w:pPr>
+        <w:ind w:left="7200" w:hanging="360"/>
+      </w:pPr>
+      <w:rPr>
+        <w:rFonts w:ascii="Wingdings" w:hAnsi="Wingdings" w:hint="default"/>
+      </w:rPr>
+    </w:lvl>
+  </w:abstractNum>
+  <w:abstractNum w:abstractNumId="12">
     <w:nsid w:val="5CB83F04"/>
     <w:multiLevelType w:val="hybridMultilevel"/>
     <w:tmpl w:val="736467FA"/>
@@ -758,7 +2075,7 @@
       </w:rPr>
     </w:lvl>
   </w:abstractNum>
-  <w:abstractNum w:abstractNumId="6">
+  <w:abstractNum w:abstractNumId="13">
     <w:nsid w:val="5E082D70"/>
     <w:multiLevelType w:val="hybridMultilevel"/>
     <w:tmpl w:val="B7B635E0"/>
@@ -844,7 +2161,7 @@
       </w:pPr>
     </w:lvl>
   </w:abstractNum>
-  <w:abstractNum w:abstractNumId="7">
+  <w:abstractNum w:abstractNumId="14">
     <w:nsid w:val="645675E0"/>
     <w:multiLevelType w:val="hybridMultilevel"/>
     <w:tmpl w:val="D0D61A62"/>
@@ -930,7 +2247,120 @@
       </w:pPr>
     </w:lvl>
   </w:abstractNum>
-  <w:abstractNum w:abstractNumId="8">
+  <w:abstractNum w:abstractNumId="15">
+    <w:nsid w:val="6859637A"/>
+    <w:multiLevelType w:val="hybridMultilevel"/>
+    <w:tmpl w:val="FCC2414E"/>
+    <w:lvl w:ilvl="0" w:tplc="04090001">
+      <w:start w:val="1"/>
+      <w:numFmt w:val="bullet"/>
+      <w:lvlText w:val=""/>
+      <w:lvlJc w:val="left"/>
+      <w:pPr>
+        <w:ind w:left="720" w:hanging="360"/>
+      </w:pPr>
+      <w:rPr>
+        <w:rFonts w:ascii="Symbol" w:hAnsi="Symbol" w:hint="default"/>
+      </w:rPr>
+    </w:lvl>
+    <w:lvl w:ilvl="1" w:tplc="04090003" w:tentative="1">
+      <w:start w:val="1"/>
+      <w:numFmt w:val="bullet"/>
+      <w:lvlText w:val="o"/>
+      <w:lvlJc w:val="left"/>
+      <w:pPr>
+        <w:ind w:left="1440" w:hanging="360"/>
+      </w:pPr>
+      <w:rPr>
+        <w:rFonts w:ascii="Courier New" w:hAnsi="Courier New" w:cs="Courier New" w:hint="default"/>
+      </w:rPr>
+    </w:lvl>
+    <w:lvl w:ilvl="2" w:tplc="04090005" w:tentative="1">
+      <w:start w:val="1"/>
+      <w:numFmt w:val="bullet"/>
+      <w:lvlText w:val=""/>
+      <w:lvlJc w:val="left"/>
+      <w:pPr>
+        <w:ind w:left="2160" w:hanging="360"/>
+      </w:pPr>
+      <w:rPr>
+        <w:rFonts w:ascii="Wingdings" w:hAnsi="Wingdings" w:hint="default"/>
+      </w:rPr>
+    </w:lvl>
+    <w:lvl w:ilvl="3" w:tplc="04090001" w:tentative="1">
+      <w:start w:val="1"/>
+      <w:numFmt w:val="bullet"/>
+      <w:lvlText w:val=""/>
+      <w:lvlJc w:val="left"/>
+      <w:pPr>
+        <w:ind w:left="2880" w:hanging="360"/>
+      </w:pPr>
+      <w:rPr>
+        <w:rFonts w:ascii="Symbol" w:hAnsi="Symbol" w:hint="default"/>
+      </w:rPr>
+    </w:lvl>
+    <w:lvl w:ilvl="4" w:tplc="04090003" w:tentative="1">
+      <w:start w:val="1"/>
+      <w:numFmt w:val="bullet"/>
+      <w:lvlText w:val="o"/>
+      <w:lvlJc w:val="left"/>
+      <w:pPr>
+        <w:ind w:left="3600" w:hanging="360"/>
+      </w:pPr>
+      <w:rPr>
+        <w:rFonts w:ascii="Courier New" w:hAnsi="Courier New" w:cs="Courier New" w:hint="default"/>
+      </w:rPr>
+    </w:lvl>
+    <w:lvl w:ilvl="5" w:tplc="04090005" w:tentative="1">
+      <w:start w:val="1"/>
+      <w:numFmt w:val="bullet"/>
+      <w:lvlText w:val=""/>
+      <w:lvlJc w:val="left"/>
+      <w:pPr>
+        <w:ind w:left="4320" w:hanging="360"/>
+      </w:pPr>
+      <w:rPr>
+        <w:rFonts w:ascii="Wingdings" w:hAnsi="Wingdings" w:hint="default"/>
+      </w:rPr>
+    </w:lvl>
+    <w:lvl w:ilvl="6" w:tplc="04090001" w:tentative="1">
+      <w:start w:val="1"/>
+      <w:numFmt w:val="bullet"/>
+      <w:lvlText w:val=""/>
+      <w:lvlJc w:val="left"/>
+      <w:pPr>
+        <w:ind w:left="5040" w:hanging="360"/>
+      </w:pPr>
+      <w:rPr>
+        <w:rFonts w:ascii="Symbol" w:hAnsi="Symbol" w:hint="default"/>
+      </w:rPr>
+    </w:lvl>
+    <w:lvl w:ilvl="7" w:tplc="04090003" w:tentative="1">
+      <w:start w:val="1"/>
+      <w:numFmt w:val="bullet"/>
+      <w:lvlText w:val="o"/>
+      <w:lvlJc w:val="left"/>
+      <w:pPr>
+        <w:ind w:left="5760" w:hanging="360"/>
+      </w:pPr>
+      <w:rPr>
+        <w:rFonts w:ascii="Courier New" w:hAnsi="Courier New" w:cs="Courier New" w:hint="default"/>
+      </w:rPr>
+    </w:lvl>
+    <w:lvl w:ilvl="8" w:tplc="04090005" w:tentative="1">
+      <w:start w:val="1"/>
+      <w:numFmt w:val="bullet"/>
+      <w:lvlText w:val=""/>
+      <w:lvlJc w:val="left"/>
+      <w:pPr>
+        <w:ind w:left="6480" w:hanging="360"/>
+      </w:pPr>
+      <w:rPr>
+        <w:rFonts w:ascii="Wingdings" w:hAnsi="Wingdings" w:hint="default"/>
+      </w:rPr>
+    </w:lvl>
+  </w:abstractNum>
+  <w:abstractNum w:abstractNumId="16">
     <w:nsid w:val="74C73B29"/>
     <w:multiLevelType w:val="hybridMultilevel"/>
     <w:tmpl w:val="A6B60928"/>
@@ -1019,7 +2449,7 @@
       </w:pPr>
     </w:lvl>
   </w:abstractNum>
-  <w:abstractNum w:abstractNumId="9">
+  <w:abstractNum w:abstractNumId="17">
     <w:nsid w:val="787911E1"/>
     <w:multiLevelType w:val="hybridMultilevel"/>
     <w:tmpl w:val="4184D9EA"/>
@@ -1106,34 +2536,58 @@
     </w:lvl>
   </w:abstractNum>
   <w:num w:numId="1">
+    <w:abstractNumId w:val="14"/>
+  </w:num>
+  <w:num w:numId="2">
+    <w:abstractNumId w:val="6"/>
+  </w:num>
+  <w:num w:numId="3">
+    <w:abstractNumId w:val="13"/>
+  </w:num>
+  <w:num w:numId="4">
+    <w:abstractNumId w:val="10"/>
+  </w:num>
+  <w:num w:numId="5">
+    <w:abstractNumId w:val="16"/>
+  </w:num>
+  <w:num w:numId="6">
     <w:abstractNumId w:val="7"/>
   </w:num>
-  <w:num w:numId="2">
-    <w:abstractNumId w:val="2"/>
-  </w:num>
-  <w:num w:numId="3">
-    <w:abstractNumId w:val="6"/>
-  </w:num>
-  <w:num w:numId="4">
-    <w:abstractNumId w:val="4"/>
-  </w:num>
-  <w:num w:numId="5">
-    <w:abstractNumId w:val="8"/>
-  </w:num>
-  <w:num w:numId="6">
-    <w:abstractNumId w:val="3"/>
-  </w:num>
   <w:num w:numId="7">
-    <w:abstractNumId w:val="9"/>
+    <w:abstractNumId w:val="17"/>
   </w:num>
   <w:num w:numId="8">
     <w:abstractNumId w:val="0"/>
   </w:num>
   <w:num w:numId="9">
-    <w:abstractNumId w:val="5"/>
+    <w:abstractNumId w:val="12"/>
   </w:num>
   <w:num w:numId="10">
+    <w:abstractNumId w:val="4"/>
+  </w:num>
+  <w:num w:numId="11">
+    <w:abstractNumId w:val="2"/>
+  </w:num>
+  <w:num w:numId="12">
+    <w:abstractNumId w:val="3"/>
+  </w:num>
+  <w:num w:numId="13">
+    <w:abstractNumId w:val="8"/>
+  </w:num>
+  <w:num w:numId="14">
     <w:abstractNumId w:val="1"/>
+  </w:num>
+  <w:num w:numId="15">
+    <w:abstractNumId w:val="9"/>
+  </w:num>
+  <w:num w:numId="16">
+    <w:abstractNumId w:val="11"/>
+  </w:num>
+  <w:num w:numId="17">
+    <w:abstractNumId w:val="15"/>
+  </w:num>
+  <w:num w:numId="18">
+    <w:abstractNumId w:val="5"/>
   </w:num>
 </w:numbering>
 </file>
@@ -1322,6 +2776,30 @@
       <w:szCs w:val="28"/>
     </w:rPr>
   </w:style>
+  <w:style w:type="paragraph" w:styleId="Heading2">
+    <w:name w:val="heading 2"/>
+    <w:basedOn w:val="Normal"/>
+    <w:next w:val="Normal"/>
+    <w:link w:val="Heading2Char"/>
+    <w:uiPriority w:val="9"/>
+    <w:unhideWhenUsed/>
+    <w:qFormat/>
+    <w:rsid w:val="001F2081"/>
+    <w:pPr>
+      <w:keepNext/>
+      <w:keepLines/>
+      <w:spacing w:before="200" w:after="0"/>
+      <w:outlineLvl w:val="1"/>
+    </w:pPr>
+    <w:rPr>
+      <w:rFonts w:asciiTheme="majorHAnsi" w:eastAsiaTheme="majorEastAsia" w:hAnsiTheme="majorHAnsi" w:cstheme="majorBidi"/>
+      <w:b/>
+      <w:bCs/>
+      <w:color w:val="4F81BD" w:themeColor="accent1"/>
+      <w:sz w:val="26"/>
+      <w:szCs w:val="26"/>
+    </w:rPr>
+  </w:style>
   <w:style w:type="character" w:default="1" w:styleId="DefaultParagraphFont">
     <w:name w:val="Default Paragraph Font"/>
     <w:uiPriority w:val="1"/>
@@ -1458,6 +2936,21 @@
       <w:ind w:left="720"/>
       <w:contextualSpacing/>
     </w:pPr>
+  </w:style>
+  <w:style w:type="character" w:customStyle="1" w:styleId="Heading2Char">
+    <w:name w:val="Heading 2 Char"/>
+    <w:basedOn w:val="DefaultParagraphFont"/>
+    <w:link w:val="Heading2"/>
+    <w:uiPriority w:val="9"/>
+    <w:rsid w:val="001F2081"/>
+    <w:rPr>
+      <w:rFonts w:asciiTheme="majorHAnsi" w:eastAsiaTheme="majorEastAsia" w:hAnsiTheme="majorHAnsi" w:cstheme="majorBidi"/>
+      <w:b/>
+      <w:bCs/>
+      <w:color w:val="4F81BD" w:themeColor="accent1"/>
+      <w:sz w:val="26"/>
+      <w:szCs w:val="26"/>
+    </w:rPr>
   </w:style>
 </w:styles>
 </file>
@@ -1743,4 +3236,16 @@
   <a:objectDefaults/>
   <a:extraClrSchemeLst/>
 </a:theme>
+</file>
+
+<file path=customXml/item1.xml><?xml version="1.0" encoding="utf-8"?>
+<b:Sources xmlns:b="http://schemas.openxmlformats.org/officeDocument/2006/bibliography" xmlns="http://schemas.openxmlformats.org/officeDocument/2006/bibliography" SelectedStyle="\APA.XSL" StyleName="APA"/>
+</file>
+
+<file path=customXml/itemProps1.xml><?xml version="1.0" encoding="utf-8"?>
+<ds:datastoreItem xmlns:ds="http://schemas.openxmlformats.org/officeDocument/2006/customXml" ds:itemID="{15FF2569-E5BE-4CB0-B76E-02665430B8FF}">
+  <ds:schemaRefs>
+    <ds:schemaRef ds:uri="http://schemas.openxmlformats.org/officeDocument/2006/bibliography"/>
+  </ds:schemaRefs>
+</ds:datastoreItem>
 </file>